--- a/需求分析/JAD会议/SRA2021-G05-2021.JAD会议纪要.docx
+++ b/需求分析/JAD会议/SRA2021-G05-2021.JAD会议纪要.docx
@@ -12,8 +12,8 @@
           <w:szCs w:val="84"/>
         </w:rPr>
       </w:pPr>
-      <w:bookmarkStart w:id="0" w:name="_Toc235938485"/>
-      <w:bookmarkStart w:id="1" w:name="_Toc235845842"/>
+      <w:bookmarkStart w:id="0" w:name="_Toc235845842"/>
+      <w:bookmarkStart w:id="1" w:name="_Toc235938485"/>
       <w:bookmarkStart w:id="2" w:name="_Toc235938096"/>
       <w:r>
         <w:rPr>
@@ -698,8 +698,6 @@
               </w:rPr>
               <w:t>徐总</w:t>
             </w:r>
-            <w:bookmarkStart w:id="3" w:name="_GoBack"/>
-            <w:bookmarkEnd w:id="3"/>
           </w:p>
         </w:tc>
         <w:tc>
@@ -1152,8 +1150,25 @@
                 <w:rFonts w:hint="eastAsia" w:ascii="微软雅黑" w:hAnsi="微软雅黑" w:eastAsia="微软雅黑" w:cs="微软雅黑"/>
                 <w:color w:val="FF0000"/>
               </w:rPr>
-              <w:t>重点在商品，而不再社交</w:t>
-            </w:r>
+              <w:t>重点在商品，而不</w:t>
+            </w:r>
+            <w:r>
+              <w:rPr>
+                <w:rFonts w:hint="eastAsia" w:ascii="微软雅黑" w:hAnsi="微软雅黑" w:eastAsia="微软雅黑" w:cs="微软雅黑"/>
+                <w:color w:val="FF0000"/>
+                <w:lang w:val="en-US" w:eastAsia="zh-CN"/>
+              </w:rPr>
+              <w:t>在</w:t>
+            </w:r>
+            <w:r>
+              <w:rPr>
+                <w:rFonts w:hint="eastAsia" w:ascii="微软雅黑" w:hAnsi="微软雅黑" w:eastAsia="微软雅黑" w:cs="微软雅黑"/>
+                <w:color w:val="FF0000"/>
+              </w:rPr>
+              <w:t>社交</w:t>
+            </w:r>
+            <w:bookmarkStart w:id="3" w:name="_GoBack"/>
+            <w:bookmarkEnd w:id="3"/>
           </w:p>
           <w:p>
             <w:pPr>
@@ -1380,7 +1395,7 @@
                 </mc:Choice>
                 <mc:Fallback>
                   <w:pict>
-                    <v:shape id="_x0000_s1026" o:spid="_x0000_s1026" o:spt="75" style="position:absolute;left:0pt;margin-left:192.25pt;margin-top:18.25pt;height:3.2pt;width:14.2pt;z-index:251660288;mso-width-relative:page;mso-height-relative:page;" coordsize="21600,21600" o:gfxdata="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">
+                    <v:shape id="_x0000_s1026" o:spid="_x0000_s1026" o:spt="75" style="position:absolute;left:0pt;margin-left:192.25pt;margin-top:18.25pt;height:3.2pt;width:14.2pt;z-index:251660288;mso-width-relative:page;mso-height-relative:page;" coordsize="21600,21600" o:gfxdata="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">
                       <v:imagedata r:id="rId6" o:title=""/>
                       <o:lock v:ext="edit"/>
                     </v:shape>
@@ -2649,7 +2664,7 @@
                 </mc:Choice>
                 <mc:Fallback>
                   <w:pict>
-                    <v:shape id="_x0000_s1026" o:spid="_x0000_s1026" o:spt="75" style="position:absolute;left:0pt;margin-left:105.15pt;margin-top:2.2pt;height:0.95pt;width:1.45pt;z-index:251659264;mso-width-relative:page;mso-height-relative:page;" coordsize="21600,21600" o:gfxdata="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">
+                    <v:shape id="_x0000_s1026" o:spid="_x0000_s1026" o:spt="75" style="position:absolute;left:0pt;margin-left:105.15pt;margin-top:2.2pt;height:0.95pt;width:1.45pt;z-index:251659264;mso-width-relative:page;mso-height-relative:page;" coordsize="21600,21600" o:gfxdata="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">
                       <v:imagedata r:id="rId8" o:title=""/>
                       <o:lock v:ext="edit"/>
                     </v:shape>
@@ -3533,7 +3548,7 @@
     <w:lsdException w:unhideWhenUsed="0" w:uiPriority="0" w:semiHidden="0" w:name="Normal Indent"/>
     <w:lsdException w:unhideWhenUsed="0" w:uiPriority="0" w:semiHidden="0" w:name="footnote text"/>
     <w:lsdException w:unhideWhenUsed="0" w:uiPriority="0" w:semiHidden="0" w:name="annotation text"/>
-    <w:lsdException w:unhideWhenUsed="0" w:uiPriority="0" w:semiHidden="0" w:name="header"/>
+    <w:lsdException w:qFormat="1" w:unhideWhenUsed="0" w:uiPriority="0" w:semiHidden="0" w:name="header"/>
     <w:lsdException w:qFormat="1" w:unhideWhenUsed="0" w:uiPriority="0" w:semiHidden="0" w:name="footer"/>
     <w:lsdException w:unhideWhenUsed="0" w:uiPriority="0" w:semiHidden="0" w:name="index heading"/>
     <w:lsdException w:qFormat="1" w:uiPriority="0" w:name="caption"/>
@@ -3828,6 +3843,7 @@
     <w:name w:val="header"/>
     <w:basedOn w:val="1"/>
     <w:link w:val="9"/>
+    <w:qFormat/>
     <w:uiPriority w:val="0"/>
     <w:pPr>
       <w:pBdr>
@@ -3888,6 +3904,7 @@
     <w:name w:val="页眉 字符"/>
     <w:basedOn w:val="8"/>
     <w:link w:val="4"/>
+    <w:qFormat/>
     <w:uiPriority w:val="0"/>
     <w:rPr>
       <w:rFonts w:asciiTheme="minorHAnsi" w:hAnsiTheme="minorHAnsi" w:eastAsiaTheme="minorEastAsia" w:cstheme="minorBidi"/>
@@ -3936,7 +3953,7 @@
           <inkml:channelProperty channel="F" name="resolution" value="2.84167" units="1/cm"/>
         </inkml:channelProperties>
       </inkml:inkSource>
-      <inkml:timestamp xml:id="ts0" timeString="2021-05-11T22:33:22"/>
+      <inkml:timestamp xml:id="ts0" timeString="2021-05-16T15:54:26"/>
     </inkml:context>
     <inkml:brush xml:id="br0">
       <inkml:brushProperty name="width" value="0.05" units="cm"/>
@@ -3944,10 +3961,10 @@
       <inkml:brushProperty name="color" value="#000000"/>
     </inkml:brush>
   </inkml:definitions>
-  <inkml:trace contextRef="#ctx0" brushRef="#br0">0 35 10344,'0'0'-5744,"7"-5"2872,-2 2 11049,0 0-7737,0 0-441,1 0 1,-1 0 0,1 1 0,-1 0 0,1 0 0,0 1 0,0-1 0,0 1 0,0 1 0,9-1 0,1 0-359,-14 0 925,0 1-773,0 0 208,1-1-3,-1 1 4,0 0-4,0 0 3,1 0 0,-1 0-3,0 1 3,0-1 0,0 0-3,1 1 3,-1 0 0,0-1-3,0 1 3,0 0 0,0 0-3,0 0 3,0 0 0,0 1-3,2 2 3,-3-3-161,1 0 319,-1 0-158,0 1-1,0-1 0,1 0 0,-1 0 1,1 0-3,-1 0 3,1-1-1,-1 1 0,1 0 0,-1-1 0,3 2 1</inkml:trace>
+  <inkml:trace contextRef="#ctx0" brushRef="#br0">0 35 10344,'0'0'-5744,"7"-5"8616,-2 2 8177,0 0-18786,0 0 7296,1 0 442,-1 0-1,1 1 0,-1 0 0,1 0 0,0 1 0,0-1 0,0 1 0,0 1 0,9-1 0,1 0-359,-14 0 1284,0 1-1698,0 0 981,1-1-211,-1 1 7,0 0-8,0 0 7,1 0-3,-1 0-3,0 1 6,0-1-3,0 0-3,1 1 6,-1 0-3,0-1-3,0 1 6,0 0-3,0 0-3,0 0 6,0 0-3,0 1-3,2 2 6,-3-3-164,1 0 480,-1 0-477,0 1 157,0-1 1,1 0 0,-1 0 1,1 0-4,-1 0 6,1-1-4,-1 1 1,1 0 0,-1-1 0,3 2 1</inkml:trace>
   <inkml:trace contextRef="#ctx0" brushRef="#br0">212 42 10752,'0'0'-9288</inkml:trace>
-  <inkml:trace contextRef="#ctx0" brushRef="#br0">330 49 11552,'0'0'-11552,"0"-2"23104,2-3-11504,7 5-80,-2 0 8,-5 0 40,2 0-88,1 0 144,-3 0-80,-2 5 8,0 1-56,0 1 112,0-2-96</inkml:trace>
-  <inkml:trace contextRef="#ctx0" brushRef="#br0">397 103 11048,'1'-1'-11056,"0"1"22121,-1-1-11074,1 0 9,0 1 0,0-1 0,-1 1-1,1-1 3,0 1-3,0-1 1,0 1 0,0 0-1,-1 0 3,1-1-3,0 1 1,0 0 0,0 0-1,0 0 3,0 0-3,0 0 1,0 0 0,0 0 0,0 0-1,-1 0 3,1 0-3,0 1 1,0-1 0,0 0-1,0 1 3,0-1-3,1 1 1,31 9-409,-31-9 1189,0-1-1151,0 1 371,-1-1 0,1 0 0,0 0 0,0 0 0,0 0 0,-1 0 0,1 0 0,0 0 0,0-1 0,-1 1 0,1 0 0,0-1 0,0 0 0,-1 1 0,1-1 0,-1 0 0,4-2 0,-1 1-662</inkml:trace>
+  <inkml:trace contextRef="#ctx0" brushRef="#br0">330 49 11552,'0'0'-11552,"0"-2"34656,2-3-34608,7 5 11424,-2 0 88,-5 0 32,2 0-128,1 0 232,-3 0-224,-2 5 88,0 1-64,0 1 168,0-2-208</inkml:trace>
+  <inkml:trace contextRef="#ctx0" brushRef="#br0">397 103 11048,'1'-1'-11056,"0"1"33177,-1-1-33195,1 0 11083,0 1-9,0-1 0,-1 1-1,1-1 4,0 1-6,0-1 4,0 1-1,0 0-1,-1 0 4,1-1-6,0 1 4,0 0-1,0 0-1,0 0 4,0 0-6,0 0 4,0 0-1,0 0 0,0 0-1,-1 0 4,1 0-6,0 1 4,0-1-1,0 0-1,0 1 4,0-1-6,1 1 4,31 9-410,-31-9 1598,0-1-2340,0 1 1522,-1-1-371,1 0 0,0 0 0,0 0 0,0 0 0,-1 0 0,1 0 0,0 0 0,0-1 0,-1 1 0,1 0 0,0-1 0,0 0 0,-1 1 0,1-1 0,-1 0 0,4-2 0,-1 1-662</inkml:trace>
 </inkml:ink>
 </file>
 
@@ -3967,7 +3984,7 @@
           <inkml:channelProperty channel="F" name="resolution" value="2.84167" units="1/cm"/>
         </inkml:channelProperties>
       </inkml:inkSource>
-      <inkml:timestamp xml:id="ts0" timeString="2021-05-11T22:33:22"/>
+      <inkml:timestamp xml:id="ts0" timeString="2021-05-16T15:54:26"/>
     </inkml:context>
     <inkml:brush xml:id="br0">
       <inkml:brushProperty name="width" value="0.05" units="cm"/>
@@ -3975,7 +3992,7 @@
       <inkml:brushProperty name="color" value="#000000"/>
     </inkml:brush>
   </inkml:definitions>
-  <inkml:trace contextRef="#ctx0" brushRef="#br0">25 16 15472,'0'0'-13209,"-6"3"22544,-13 8-5678,20-9-3809,16-7-588,-8 2 2429,-8 3-1901,0 0-156,0 0 367,0 0 3,0 0-3,0-1 0,0 1 3,0 0-3,0-1 0,0 1 3,0-1-3,0 1 1,0-1-1,-1 1 3,1-1-3,0 0 0,0 0 3,0 1-3,-1-1 0,1 0 3,0 0-3,-1 0 0,1 1 3,-1-1-3,1 0 0,-1 0 3,0 0-3,1 0 0,-1 0 3,0 0-3,1 0 1,-1 0-1,0-2 3</inkml:trace>
+  <inkml:trace contextRef="#ctx0" brushRef="#br0">25 16 15472,'0'0'-13209,"-6"3"35753,-13 8-28222,20-9 1869,16-7 3221,-8 2 3017,-8 3-4330,0 0 1745,0 0 523,0 0-364,0 0-6,0-1 3,0 1 3,0 0-6,0-1 3,0 1 3,0-1-6,0 1 4,0-1-2,-1 1 4,1-1-6,0 0 3,0 0 3,0 1-6,-1-1 3,1 0 3,0 0-6,-1 0 3,1 1 3,-1-1-6,1 0 3,-1 0 3,0 0-6,1 0 3,-1 0 3,0 0-6,1 0 4,-1 0-2,0-2 4</inkml:trace>
 </inkml:ink>
 </file>
 

--- a/需求分析/JAD会议/SRA2021-G05-2021.JAD会议纪要.docx
+++ b/需求分析/JAD会议/SRA2021-G05-2021.JAD会议纪要.docx
@@ -12,9 +12,9 @@
           <w:szCs w:val="84"/>
         </w:rPr>
       </w:pPr>
-      <w:bookmarkStart w:id="0" w:name="_Toc235845842"/>
+      <w:bookmarkStart w:id="0" w:name="_Toc235938096"/>
       <w:bookmarkStart w:id="1" w:name="_Toc235938485"/>
-      <w:bookmarkStart w:id="2" w:name="_Toc235938096"/>
+      <w:bookmarkStart w:id="2" w:name="_Toc235845842"/>
       <w:r>
         <w:rPr>
           <w:rFonts w:hint="eastAsia"/>
@@ -888,6 +888,26 @@
                 <w:rFonts w:hint="eastAsia" w:ascii="微软雅黑" w:hAnsi="微软雅黑" w:eastAsia="微软雅黑" w:cs="微软雅黑"/>
                 <w:lang w:val="en-US" w:eastAsia="zh-CN"/>
               </w:rPr>
+              <w:t>开发人员：倪嘉龙、倪天伦</w:t>
+            </w:r>
+            <w:bookmarkStart w:id="3" w:name="_GoBack"/>
+            <w:bookmarkEnd w:id="3"/>
+          </w:p>
+          <w:p>
+            <w:pPr>
+              <w:pStyle w:val="2"/>
+              <w:spacing w:after="0" w:line="400" w:lineRule="exact"/>
+              <w:jc w:val="both"/>
+              <w:rPr>
+                <w:rFonts w:hint="default" w:ascii="微软雅黑" w:hAnsi="微软雅黑" w:eastAsia="微软雅黑" w:cs="微软雅黑"/>
+                <w:lang w:val="en-US" w:eastAsia="zh-CN"/>
+              </w:rPr>
+            </w:pPr>
+            <w:r>
+              <w:rPr>
+                <w:rFonts w:hint="eastAsia" w:ascii="微软雅黑" w:hAnsi="微软雅黑" w:eastAsia="微软雅黑" w:cs="微软雅黑"/>
+                <w:lang w:val="en-US" w:eastAsia="zh-CN"/>
+              </w:rPr>
               <w:t>缺席人员：管理员代表：岑盛泽</w:t>
             </w:r>
           </w:p>
@@ -1167,8 +1187,6 @@
               </w:rPr>
               <w:t>社交</w:t>
             </w:r>
-            <w:bookmarkStart w:id="3" w:name="_GoBack"/>
-            <w:bookmarkEnd w:id="3"/>
           </w:p>
           <w:p>
             <w:pPr>
@@ -1395,7 +1413,7 @@
                 </mc:Choice>
                 <mc:Fallback>
                   <w:pict>
-                    <v:shape id="_x0000_s1026" o:spid="_x0000_s1026" o:spt="75" style="position:absolute;left:0pt;margin-left:192.25pt;margin-top:18.25pt;height:3.2pt;width:14.2pt;z-index:251660288;mso-width-relative:page;mso-height-relative:page;" coordsize="21600,21600" o:gfxdata="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">
+                    <v:shape id="_x0000_s1026" o:spid="_x0000_s1026" o:spt="75" style="position:absolute;left:0pt;margin-left:192.25pt;margin-top:18.25pt;height:3.2pt;width:14.2pt;z-index:251660288;mso-width-relative:page;mso-height-relative:page;" coordsize="21600,21600" o:gfxdata="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">
                       <v:imagedata r:id="rId6" o:title=""/>
                       <o:lock v:ext="edit"/>
                     </v:shape>
@@ -2664,7 +2682,7 @@
                 </mc:Choice>
                 <mc:Fallback>
                   <w:pict>
-                    <v:shape id="_x0000_s1026" o:spid="_x0000_s1026" o:spt="75" style="position:absolute;left:0pt;margin-left:105.15pt;margin-top:2.2pt;height:0.95pt;width:1.45pt;z-index:251659264;mso-width-relative:page;mso-height-relative:page;" coordsize="21600,21600" o:gfxdata="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">
+                    <v:shape id="_x0000_s1026" o:spid="_x0000_s1026" o:spt="75" style="position:absolute;left:0pt;margin-left:105.15pt;margin-top:2.2pt;height:0.95pt;width:1.45pt;z-index:251659264;mso-width-relative:page;mso-height-relative:page;" coordsize="21600,21600" o:gfxdata="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">
                       <v:imagedata r:id="rId8" o:title=""/>
                       <o:lock v:ext="edit"/>
                     </v:shape>
@@ -3620,7 +3638,7 @@
     <w:lsdException w:unhideWhenUsed="0" w:uiPriority="0" w:semiHidden="0" w:name="HTML Sample"/>
     <w:lsdException w:unhideWhenUsed="0" w:uiPriority="0" w:semiHidden="0" w:name="HTML Typewriter"/>
     <w:lsdException w:unhideWhenUsed="0" w:uiPriority="0" w:semiHidden="0" w:name="HTML Variable"/>
-    <w:lsdException w:uiPriority="99" w:name="Normal Table"/>
+    <w:lsdException w:qFormat="1" w:uiPriority="99" w:name="Normal Table"/>
     <w:lsdException w:unhideWhenUsed="0" w:uiPriority="0" w:semiHidden="0" w:name="annotation subject"/>
     <w:lsdException w:uiPriority="0" w:name="Table Simple 1"/>
     <w:lsdException w:uiPriority="0" w:name="Table Simple 2"/>
@@ -3687,7 +3705,7 @@
     <w:lsdException w:unhideWhenUsed="0" w:uiPriority="63" w:semiHidden="0" w:name="Medium Shading 1 Accent 1"/>
     <w:lsdException w:unhideWhenUsed="0" w:uiPriority="64" w:semiHidden="0" w:name="Medium Shading 2 Accent 1"/>
     <w:lsdException w:unhideWhenUsed="0" w:uiPriority="65" w:semiHidden="0" w:name="Medium List 1 Accent 1"/>
-    <w:lsdException w:unhideWhenUsed="0" w:uiPriority="99" w:semiHidden="0" w:name="List Paragraph"/>
+    <w:lsdException w:qFormat="1" w:unhideWhenUsed="0" w:uiPriority="99" w:semiHidden="0" w:name="List Paragraph"/>
     <w:lsdException w:unhideWhenUsed="0" w:uiPriority="66" w:semiHidden="0" w:name="Medium List 2 Accent 1"/>
     <w:lsdException w:unhideWhenUsed="0" w:uiPriority="67" w:semiHidden="0" w:name="Medium Grid 1 Accent 1"/>
     <w:lsdException w:unhideWhenUsed="0" w:uiPriority="68" w:semiHidden="0" w:name="Medium Grid 2 Accent 1"/>
@@ -3794,6 +3812,7 @@
     <w:name w:val="Normal Table"/>
     <w:semiHidden/>
     <w:unhideWhenUsed/>
+    <w:qFormat/>
     <w:uiPriority w:val="99"/>
     <w:tblPr>
       <w:tblCellMar>
@@ -3929,6 +3948,7 @@
   <w:style w:type="paragraph" w:styleId="11">
     <w:name w:val="List Paragraph"/>
     <w:basedOn w:val="1"/>
+    <w:qFormat/>
     <w:uiPriority w:val="99"/>
     <w:pPr>
       <w:ind w:firstLine="420" w:firstLineChars="200"/>
@@ -3953,7 +3973,7 @@
           <inkml:channelProperty channel="F" name="resolution" value="2.84167" units="1/cm"/>
         </inkml:channelProperties>
       </inkml:inkSource>
-      <inkml:timestamp xml:id="ts0" timeString="2021-05-16T15:54:26"/>
+      <inkml:timestamp xml:id="ts0" timeString="2021-05-26T16:42:17"/>
     </inkml:context>
     <inkml:brush xml:id="br0">
       <inkml:brushProperty name="width" value="0.05" units="cm"/>
@@ -3961,10 +3981,10 @@
       <inkml:brushProperty name="color" value="#000000"/>
     </inkml:brush>
   </inkml:definitions>
-  <inkml:trace contextRef="#ctx0" brushRef="#br0">0 35 10344,'0'0'-5744,"7"-5"8616,-2 2 8177,0 0-18786,0 0 7296,1 0 442,-1 0-1,1 1 0,-1 0 0,1 0 0,0 1 0,0-1 0,0 1 0,0 1 0,9-1 0,1 0-359,-14 0 1284,0 1-1698,0 0 981,1-1-211,-1 1 7,0 0-8,0 0 7,1 0-3,-1 0-3,0 1 6,0-1-3,0 0-3,1 1 6,-1 0-3,0-1-3,0 1 6,0 0-3,0 0-3,0 0 6,0 0-3,0 1-3,2 2 6,-3-3-164,1 0 480,-1 0-477,0 1 157,0-1 1,1 0 0,-1 0 1,1 0-4,-1 0 6,1-1-4,-1 1 1,1 0 0,-1-1 0,3 2 1</inkml:trace>
+  <inkml:trace contextRef="#ctx0" brushRef="#br0">0 35 10344,'0'0'-5744,"7"-5"14360,-2 2-439,0 0-26963,0 0 26082,1 0-6854,-1 0-443,1 1 1,-1 0 0,1 0 0,0 1 0,0-1 0,0 1 0,0 1 0,9-1 0,1 0-359,-14 0 1643,0 1-2982,0 0 2679,1-1-1192,-1 1 218,0 0-15,0 0 15,1 0-10,-1 0 0,0 1 9,0-1-9,0 0 0,1 1 9,-1 0-9,0-1 0,0 1 9,0 0-9,0 0 0,0 0 9,0 0-9,0 1 0,2 2 9,-3-3-170,1 0 644,-1 0-957,0 1 634,0-1-156,1 0-1,-1 0 1,1 0-5,-1 0 10,1-1-10,-1 1 5,1 0-1,-1-1 0,3 2 1</inkml:trace>
   <inkml:trace contextRef="#ctx0" brushRef="#br0">212 42 10752,'0'0'-9288</inkml:trace>
-  <inkml:trace contextRef="#ctx0" brushRef="#br0">330 49 11552,'0'0'-11552,"0"-2"34656,2-3-34608,7 5 11424,-2 0 88,-5 0 32,2 0-128,1 0 232,-3 0-224,-2 5 88,0 1-64,0 1 168,0-2-208</inkml:trace>
-  <inkml:trace contextRef="#ctx0" brushRef="#br0">397 103 11048,'1'-1'-11056,"0"1"33177,-1-1-33195,1 0 11083,0 1-9,0-1 0,-1 1-1,1-1 4,0 1-6,0-1 4,0 1-1,0 0-1,-1 0 4,1-1-6,0 1 4,0 0-1,0 0-1,0 0 4,0 0-6,0 0 4,0 0-1,0 0 0,0 0-1,-1 0 4,1 0-6,0 1 4,0-1-1,0 0-1,0 1 4,0-1-6,1 1 4,31 9-410,-31-9 1598,0-1-2340,0 1 1522,-1-1-371,1 0 0,0 0 0,0 0 0,0 0 0,-1 0 0,1 0 0,0 0 0,0-1 0,-1 1 0,1 0 0,0-1 0,0 0 0,-1 1 0,1-1 0,-1 0 0,4-2 0,-1 1-662</inkml:trace>
+  <inkml:trace contextRef="#ctx0" brushRef="#br0">330 49 11552,'0'0'-11552,"0"-2"46208,2-3-69264,7 5 46032,-2 0-11336,-5 0-56,2 0-160,1 0 360,-3 0-456,-2 5 312,0 1-152,0 1 232,0-2-376</inkml:trace>
+  <inkml:trace contextRef="#ctx0" brushRef="#br0">397 103 11048,'1'-1'-11056,"0"1"44233,-1-1-66372,1 0 44278,0 1-11092,0-1 9,-1 1-1,1-1 5,0 1-10,0-1 10,0 1-5,0 0 0,-1 0 5,1-1-10,0 1 10,0 0-5,0 0 0,0 0 5,0 0-10,0 0 10,0 0-5,0 0 1,0 0-1,-1 0 5,1 0-10,0 1 10,0-1-5,0 0 0,0 1 5,0-1-10,1 1 10,31 9-414,-31-9 2008,0-1-3938,0 1 3862,-1-1-1893,1 0 371,0 0 0,0 0 0,0 0 0,-1 0 0,1 0 0,0 0 0,0-1 0,-1 1 0,1 0 0,0-1 0,0 0 0,-1 1 0,1-1 0,-1 0 0,4-2 0,-1 1-662</inkml:trace>
 </inkml:ink>
 </file>
 
@@ -3984,7 +4004,7 @@
           <inkml:channelProperty channel="F" name="resolution" value="2.84167" units="1/cm"/>
         </inkml:channelProperties>
       </inkml:inkSource>
-      <inkml:timestamp xml:id="ts0" timeString="2021-05-16T15:54:26"/>
+      <inkml:timestamp xml:id="ts0" timeString="2021-05-26T16:42:17"/>
     </inkml:context>
     <inkml:brush xml:id="br0">
       <inkml:brushProperty name="width" value="0.05" units="cm"/>
@@ -3992,7 +4012,7 @@
       <inkml:brushProperty name="color" value="#000000"/>
     </inkml:brush>
   </inkml:definitions>
-  <inkml:trace contextRef="#ctx0" brushRef="#br0">25 16 15472,'0'0'-13209,"-6"3"35753,-13 8-28222,20-9 1869,16-7 3221,-8 2 3017,-8 3-4330,0 0 1745,0 0 523,0 0-364,0 0-6,0-1 3,0 1 3,0 0-6,0-1 3,0 1 3,0-1-6,0 1 4,0-1-2,-1 1 4,1-1-6,0 0 3,0 0 3,0 1-6,-1-1 3,1 0 3,0 0-6,-1 0 3,1 1 3,-1-1-6,1 0 3,-1 0 3,0 0-6,1 0 3,-1 0 3,0 0-6,1 0 4,-1 0-2,0-2 4</inkml:trace>
+  <inkml:trace contextRef="#ctx0" brushRef="#br0">25 16 15472,'0'0'-13209,"-6"3"48962,-13 8-63975,20-9 30091,16-7 1352,-8 2-204,-8 3-7347,0 0 6075,0 0-1222,0 0-887,0 0 358,0-1 9,0 1 0,0 0-9,0-1 9,0 1 0,0-1-9,0 1 10,0-1-6,-1 1 6,1-1-10,0 0 9,0 0 0,0 1-9,-1-1 9,1 0 0,0 0-9,-1 0 9,1 1 0,-1-1-9,1 0 9,-1 0 0,0 0-9,1 0 9,-1 0 0,0 0-9,1 0 10,-1 0-6,0-2 6</inkml:trace>
 </inkml:ink>
 </file>
 
